--- a/docs/dBizi.docx
+++ b/docs/dBizi.docx
@@ -1,6 +1,6 @@
 
 <file path=word/document.xml><?xml version="1.0" encoding="utf-8"?>
-<w:document xmlns:wpc="http://schemas.microsoft.com/office/word/2010/wordprocessingCanvas" xmlns:cx="http://schemas.microsoft.com/office/drawing/2014/chartex" xmlns:cx1="http://schemas.microsoft.com/office/drawing/2015/9/8/chartex" xmlns:cx2="http://schemas.microsoft.com/office/drawing/2015/10/21/chartex" xmlns:cx3="http://schemas.microsoft.com/office/drawing/2016/5/9/chartex" xmlns:cx4="http://schemas.microsoft.com/office/drawing/2016/5/10/chartex" xmlns:cx5="http://schemas.microsoft.com/office/drawing/2016/5/11/chartex" xmlns:mc="http://schemas.openxmlformats.org/markup-compatibility/2006" xmlns:o="urn:schemas-microsoft-com:office:office" xmlns:r="http://schemas.openxmlformats.org/officeDocument/2006/relationships" xmlns:m="http://schemas.openxmlformats.org/officeDocument/2006/math" xmlns:v="urn:schemas-microsoft-com:vml" xmlns:wp14="http://schemas.microsoft.com/office/word/2010/wordprocessingDrawing" xmlns:wp="http://schemas.openxmlformats.org/drawingml/2006/wordprocessingDrawing" xmlns:w10="urn:schemas-microsoft-com:office:word" xmlns:w="http://schemas.openxmlformats.org/wordprocessingml/2006/main" xmlns:w14="http://schemas.microsoft.com/office/word/2010/wordml" xmlns:w15="http://schemas.microsoft.com/office/word/2012/wordml" xmlns:w16se="http://schemas.microsoft.com/office/word/2015/wordml/symex" xmlns:wpg="http://schemas.microsoft.com/office/word/2010/wordprocessingGroup" xmlns:wpi="http://schemas.microsoft.com/office/word/2010/wordprocessingInk" xmlns:wne="http://schemas.microsoft.com/office/word/2006/wordml" xmlns:wps="http://schemas.microsoft.com/office/word/2010/wordprocessingShape" mc:Ignorable="w14 w15 w16se wp14">
+<w:document xmlns:wpc="http://schemas.microsoft.com/office/word/2010/wordprocessingCanvas" xmlns:cx="http://schemas.microsoft.com/office/drawing/2014/chartex" xmlns:cx1="http://schemas.microsoft.com/office/drawing/2015/9/8/chartex" xmlns:cx2="http://schemas.microsoft.com/office/drawing/2015/10/21/chartex" xmlns:cx3="http://schemas.microsoft.com/office/drawing/2016/5/9/chartex" xmlns:cx4="http://schemas.microsoft.com/office/drawing/2016/5/10/chartex" xmlns:cx5="http://schemas.microsoft.com/office/drawing/2016/5/11/chartex" xmlns:cx6="http://schemas.microsoft.com/office/drawing/2016/5/12/chartex" xmlns:cx7="http://schemas.microsoft.com/office/drawing/2016/5/13/chartex" xmlns:cx8="http://schemas.microsoft.com/office/drawing/2016/5/14/chartex" xmlns:mc="http://schemas.openxmlformats.org/markup-compatibility/2006" xmlns:aink="http://schemas.microsoft.com/office/drawing/2016/ink" xmlns:am3d="http://schemas.microsoft.com/office/drawing/2017/model3d" xmlns:o="urn:schemas-microsoft-com:office:office" xmlns:r="http://schemas.openxmlformats.org/officeDocument/2006/relationships" xmlns:m="http://schemas.openxmlformats.org/officeDocument/2006/math" xmlns:v="urn:schemas-microsoft-com:vml" xmlns:wp14="http://schemas.microsoft.com/office/word/2010/wordprocessingDrawing" xmlns:wp="http://schemas.openxmlformats.org/drawingml/2006/wordprocessingDrawing" xmlns:w10="urn:schemas-microsoft-com:office:word" xmlns:w="http://schemas.openxmlformats.org/wordprocessingml/2006/main" xmlns:w14="http://schemas.microsoft.com/office/word/2010/wordml" xmlns:w15="http://schemas.microsoft.com/office/word/2012/wordml" xmlns:w16cid="http://schemas.microsoft.com/office/word/2016/wordml/cid" xmlns:w16se="http://schemas.microsoft.com/office/word/2015/wordml/symex" xmlns:wpg="http://schemas.microsoft.com/office/word/2010/wordprocessingGroup" xmlns:wpi="http://schemas.microsoft.com/office/word/2010/wordprocessingInk" xmlns:wne="http://schemas.microsoft.com/office/word/2006/wordml" xmlns:wps="http://schemas.microsoft.com/office/word/2010/wordprocessingShape" mc:Ignorable="w14 w15 w16se w16cid wp14">
   <w:body>
     <w:p/>
     <w:p/>
@@ -119,6 +119,8 @@
       <w:pPr>
         <w:pStyle w:val="Heading1"/>
       </w:pPr>
+      <w:bookmarkStart w:id="0" w:name="_GoBack"/>
+      <w:bookmarkEnd w:id="0"/>
       <w:r>
         <w:lastRenderedPageBreak/>
         <w:t>Introducción</w:t>
@@ -138,12 +140,33 @@
         <w:t>s</w:t>
       </w:r>
       <w:r>
-        <w:t xml:space="preserve"> de dBizi puede conocer en tiempo real, con una frecuencia de 5-6 minutos, la disponibilidad de bicicletas en las 16 estaciones de la ciudad. Esta información no le garantiza al usuario disponer de bicicletas en su estación de salida, dada la afluencia de usuarios en determinadas horas. De igual modo, es posible que el usuario se encuentre sin bases disponibles en las que estacionar su bicicleta.</w:t>
-      </w:r>
-    </w:p>
-    <w:p>
-      <w:r>
-        <w:t>dBizi++ se presenta como una aplicación para la consulta y planificación de viajes en bicicleta con dBizi. Este servicio emplea datos de bic</w:t>
+        <w:t xml:space="preserve"> de </w:t>
+      </w:r>
+      <w:proofErr w:type="spellStart"/>
+      <w:r>
+        <w:t>dBizi</w:t>
+      </w:r>
+      <w:proofErr w:type="spellEnd"/>
+      <w:r>
+        <w:t xml:space="preserve"> puede conocer en tiempo real, con una frecuencia de 5-6 minutos, la disponibilidad de bicicletas en las 16 estaciones de la ciudad. Esta información no le garantiza al usuario disponer de bicicletas en su estación de salida, dada la afluencia de usuarios en determinadas horas. De igual modo, es posible que el usuario se encuentre sin bases disponibles en las que estacionar su bicicleta.</w:t>
+      </w:r>
+    </w:p>
+    <w:p>
+      <w:proofErr w:type="spellStart"/>
+      <w:r>
+        <w:t>dBizi</w:t>
+      </w:r>
+      <w:proofErr w:type="spellEnd"/>
+      <w:r>
+        <w:t xml:space="preserve">++ se presenta como una aplicación para la consulta y planificación de viajes en bicicleta con </w:t>
+      </w:r>
+      <w:proofErr w:type="spellStart"/>
+      <w:r>
+        <w:t>dBizi</w:t>
+      </w:r>
+      <w:proofErr w:type="spellEnd"/>
+      <w:r>
+        <w:t>. Este servicio emplea datos de bic</w:t>
       </w:r>
       <w:r>
         <w:t>icletas disponibles con el obje</w:t>
@@ -154,7 +177,23 @@
     </w:p>
     <w:p>
       <w:r>
-        <w:t>El proyecto está destinado tanto a los usuarios de dBizi como al responsable del mantenimiento del sistema de bicicletas. Esta extensión del servicio dBizi permite a los usuarios estimar si dispondrán de bicicletas cuando acudan a su estación de salida y si, dada una estación de destino, tendrá bases libres para estacionar su bicicleta.</w:t>
+        <w:t xml:space="preserve">El proyecto está destinado tanto a los usuarios de </w:t>
+      </w:r>
+      <w:proofErr w:type="spellStart"/>
+      <w:r>
+        <w:t>dBizi</w:t>
+      </w:r>
+      <w:proofErr w:type="spellEnd"/>
+      <w:r>
+        <w:t xml:space="preserve"> como al responsable del mantenimiento del sistema de bicicletas. Esta extensión del servicio </w:t>
+      </w:r>
+      <w:proofErr w:type="spellStart"/>
+      <w:r>
+        <w:t>dBizi</w:t>
+      </w:r>
+      <w:proofErr w:type="spellEnd"/>
+      <w:r>
+        <w:t xml:space="preserve"> permite a los usuarios estimar si dispondrán de bicicletas cuando acudan a su estación de salida y si, dada una estación de destino, tendrá bases libres para estacionar su bicicleta.</w:t>
       </w:r>
     </w:p>
     <w:p>
@@ -164,8 +203,6 @@
       <w:r>
         <w:t>s</w:t>
       </w:r>
-      <w:bookmarkStart w:id="0" w:name="_GoBack"/>
-      <w:bookmarkEnd w:id="0"/>
       <w:r>
         <w:t>able del mantenimiento conocer con antelación los posibles viajes de los usuarios y planificar acciones para garantizar la disponibilidad de bicicletas y bases libres.</w:t>
       </w:r>
@@ -192,8 +229,13 @@
         <w:t>Mejorar la dispo</w:t>
       </w:r>
       <w:r>
-        <w:t>nibilidad del servicio de dBizi</w:t>
-      </w:r>
+        <w:t xml:space="preserve">nibilidad del servicio de </w:t>
+      </w:r>
+      <w:proofErr w:type="spellStart"/>
+      <w:r>
+        <w:t>dBizi</w:t>
+      </w:r>
+      <w:proofErr w:type="spellEnd"/>
     </w:p>
     <w:p>
       <w:pPr>
@@ -305,8 +347,13 @@
         <w:t>(</w:t>
       </w:r>
       <w:r>
-        <w:t>.kml</w:t>
-      </w:r>
+        <w:t>.</w:t>
+      </w:r>
+      <w:proofErr w:type="spellStart"/>
+      <w:r>
+        <w:t>kml</w:t>
+      </w:r>
+      <w:proofErr w:type="spellEnd"/>
       <w:r>
         <w:t>)</w:t>
       </w:r>
@@ -325,7 +372,15 @@
         <w:t xml:space="preserve"> de la ciudad</w:t>
       </w:r>
       <w:r>
-        <w:t xml:space="preserve"> (kml)</w:t>
+        <w:t xml:space="preserve"> (</w:t>
+      </w:r>
+      <w:proofErr w:type="spellStart"/>
+      <w:r>
+        <w:t>kml</w:t>
+      </w:r>
+      <w:proofErr w:type="spellEnd"/>
+      <w:r>
+        <w:t>)</w:t>
       </w:r>
       <w:r>
         <w:t xml:space="preserve">, y </w:t>
@@ -342,7 +397,15 @@
         </w:r>
       </w:hyperlink>
       <w:r>
-        <w:t xml:space="preserve"> en tiempo real (.json)</w:t>
+        <w:t xml:space="preserve"> en tiempo real (.</w:t>
+      </w:r>
+      <w:proofErr w:type="spellStart"/>
+      <w:r>
+        <w:t>json</w:t>
+      </w:r>
+      <w:proofErr w:type="spellEnd"/>
+      <w:r>
+        <w:t>)</w:t>
       </w:r>
     </w:p>
     <w:p>
@@ -371,7 +434,7 @@
             <v:path o:extrusionok="f" gradientshapeok="t" o:connecttype="rect"/>
             <o:lock v:ext="edit" aspectratio="t"/>
           </v:shapetype>
-          <v:shape id="_x0000_i1025" type="#_x0000_t75" style="width:300.65pt;height:60.65pt">
+          <v:shape id="_x0000_i1034" type="#_x0000_t75" style="width:300.45pt;height:60.85pt">
             <v:imagedata r:id="rId12" o:title="Page 1"/>
           </v:shape>
         </w:pict>
@@ -379,13 +442,29 @@
     </w:p>
     <w:p>
       <w:r>
-        <w:t>Los usuarios de dBizi pagan en función del uso que hacen del</w:t>
+        <w:t xml:space="preserve">Los usuarios de </w:t>
+      </w:r>
+      <w:proofErr w:type="spellStart"/>
+      <w:r>
+        <w:t>dBizi</w:t>
+      </w:r>
+      <w:proofErr w:type="spellEnd"/>
+      <w:r>
+        <w:t xml:space="preserve"> pagan en función del uso que hacen del</w:t>
       </w:r>
       <w:r>
         <w:t xml:space="preserve"> servicio</w:t>
       </w:r>
       <w:r>
-        <w:t>. Obviamente, el sistema informático de dBizi registra en algún punto los tiempos de salida y llegada de cada usuario (desconozco si las estaciones también se registran). Sin embargo, esta información personal de cada usuario es inaccesible para el público. Cabe destacar que en este proyecto se ha realizado una estimación de los viajes realizados empleando únicamente el número de bases disponibles en cada estación, y no datos personales de los usuarios.</w:t>
+        <w:t xml:space="preserve">. Obviamente, el sistema informático de </w:t>
+      </w:r>
+      <w:proofErr w:type="spellStart"/>
+      <w:r>
+        <w:t>dBizi</w:t>
+      </w:r>
+      <w:proofErr w:type="spellEnd"/>
+      <w:r>
+        <w:t xml:space="preserve"> registra en algún punto los tiempos de salida y llegada de cada usuario (desconozco si las estaciones también se registran). Sin embargo, esta información personal de cada usuario es inaccesible para el público. Cabe destacar que en este proyecto se ha realizado una estimación de los viajes realizados empleando únicamente el número de bases disponibles en cada estación, y no datos personales de los usuarios.</w:t>
       </w:r>
     </w:p>
     <w:p>
@@ -412,13 +491,29 @@
         </w:r>
       </w:hyperlink>
       <w:r>
-        <w:t xml:space="preserve">. Este plataforma comprueba, con una </w:t>
+        <w:t xml:space="preserve">. </w:t>
+      </w:r>
+      <w:proofErr w:type="gramStart"/>
+      <w:r>
+        <w:t>Este plataforma</w:t>
+      </w:r>
+      <w:proofErr w:type="gramEnd"/>
+      <w:r>
+        <w:t xml:space="preserve"> comprueba, con una </w:t>
       </w:r>
       <w:r>
         <w:t>frecuencia</w:t>
       </w:r>
       <w:r>
-        <w:t xml:space="preserve"> minutal, si los datos a tiempo real han sufrido algún cambio</w:t>
+        <w:t xml:space="preserve"> </w:t>
+      </w:r>
+      <w:proofErr w:type="spellStart"/>
+      <w:r>
+        <w:t>minutal</w:t>
+      </w:r>
+      <w:proofErr w:type="spellEnd"/>
+      <w:r>
+        <w:t>, si los datos a tiempo real han sufrido algún cambio</w:t>
       </w:r>
       <w:r>
         <w:t>, en cuyo caso,</w:t>
@@ -453,7 +548,15 @@
         <w:t xml:space="preserve"> Con esta plataforma se han almacenado datos durante dos semanas</w:t>
       </w:r>
       <w:r>
-        <w:t xml:space="preserve"> de Junio de 2018.</w:t>
+        <w:t xml:space="preserve"> de </w:t>
+      </w:r>
+      <w:proofErr w:type="gramStart"/>
+      <w:r>
+        <w:t>Junio</w:t>
+      </w:r>
+      <w:proofErr w:type="gramEnd"/>
+      <w:r>
+        <w:t xml:space="preserve"> de 2018.</w:t>
       </w:r>
     </w:p>
     <w:p>
@@ -878,7 +981,15 @@
         <w:t>onsiderando un tiempo ac</w:t>
       </w:r>
       <w:r>
-        <w:t xml:space="preserve">otado (servicio diario de dBizi de </w:t>
+        <w:t xml:space="preserve">otado (servicio diario de </w:t>
+      </w:r>
+      <w:proofErr w:type="spellStart"/>
+      <w:r>
+        <w:t>dBizi</w:t>
+      </w:r>
+      <w:proofErr w:type="spellEnd"/>
+      <w:r>
+        <w:t xml:space="preserve"> de </w:t>
       </w:r>
       <w:r>
         <w:rPr>
@@ -1338,16 +1449,24 @@
         </w:rPr>
         <w:t>. Esta duración se h</w:t>
       </w:r>
+      <w:proofErr w:type="spellStart"/>
       <w:r>
         <w:rPr>
           <w:rFonts w:eastAsiaTheme="majorEastAsia"/>
         </w:rPr>
-        <w:t xml:space="preserve">a </w:t>
-      </w:r>
+        <w:t>a</w:t>
+      </w:r>
+      <w:proofErr w:type="spellEnd"/>
       <w:r>
         <w:rPr>
           <w:rFonts w:eastAsiaTheme="majorEastAsia"/>
         </w:rPr>
+        <w:t xml:space="preserve"> </w:t>
+      </w:r>
+      <w:r>
+        <w:rPr>
+          <w:rFonts w:eastAsiaTheme="majorEastAsia"/>
+        </w:rPr>
         <w:t>estimado</w:t>
       </w:r>
       <w:r>
@@ -1357,6 +1476,7 @@
         <w:t xml:space="preserve"> con la API de </w:t>
       </w:r>
       <w:hyperlink r:id="rId16" w:history="1">
+        <w:proofErr w:type="spellStart"/>
         <w:r>
           <w:rPr>
             <w:rStyle w:val="Hyperlink"/>
@@ -1385,6 +1505,7 @@
           </w:rPr>
           <w:t>opper</w:t>
         </w:r>
+        <w:proofErr w:type="spellEnd"/>
       </w:hyperlink>
       <w:r>
         <w:rPr>
@@ -1971,45 +2092,71 @@
       <w:r>
         <w:t>, que mediante un módulo de visualización temporal (</w:t>
       </w:r>
+      <w:proofErr w:type="spellStart"/>
+      <w:r>
+        <w:rPr>
+          <w:rStyle w:val="Hyperlink"/>
+        </w:rPr>
+        <w:fldChar w:fldCharType="begin"/>
+      </w:r>
+      <w:r>
+        <w:rPr>
+          <w:rStyle w:val="Hyperlink"/>
+        </w:rPr>
+        <w:instrText xml:space="preserve"> HYPERLINK "https://github.com/socib/Leaflet.TimeDimension" </w:instrText>
+      </w:r>
+      <w:r>
+        <w:rPr>
+          <w:rStyle w:val="Hyperlink"/>
+        </w:rPr>
+        <w:fldChar w:fldCharType="separate"/>
+      </w:r>
+      <w:r>
+        <w:rPr>
+          <w:rStyle w:val="Hyperlink"/>
+        </w:rPr>
+        <w:t>TimeDimension</w:t>
+      </w:r>
+      <w:proofErr w:type="spellEnd"/>
+      <w:r>
+        <w:rPr>
+          <w:rStyle w:val="Hyperlink"/>
+        </w:rPr>
+        <w:fldChar w:fldCharType="end"/>
+      </w:r>
+      <w:r>
+        <w:t xml:space="preserve">), ha permitido </w:t>
+      </w:r>
+      <w:r>
+        <w:t>incluir</w:t>
+      </w:r>
+      <w:r>
+        <w:t xml:space="preserve"> los viajes</w:t>
+      </w:r>
+      <w:r>
+        <w:t xml:space="preserve"> de cada bicicleta</w:t>
+      </w:r>
+      <w:r>
+        <w:t xml:space="preserve"> sobre el mapa de San Sebastián. </w:t>
+      </w:r>
+      <w:r>
+        <w:t>Por otro lado</w:t>
+      </w:r>
+      <w:r>
+        <w:t>, las gráf</w:t>
+      </w:r>
+      <w:r>
+        <w:t xml:space="preserve">icas de frecuencias y estadísticas del análisis exploratorio se han obtenido por medio de </w:t>
+      </w:r>
       <w:hyperlink r:id="rId18" w:history="1">
-        <w:r>
-          <w:rPr>
-            <w:rStyle w:val="Hyperlink"/>
-          </w:rPr>
-          <w:t>TimeDimension</w:t>
-        </w:r>
-      </w:hyperlink>
-      <w:r>
-        <w:t xml:space="preserve">), ha permitido </w:t>
-      </w:r>
-      <w:r>
-        <w:t>incluir</w:t>
-      </w:r>
-      <w:r>
-        <w:t xml:space="preserve"> los viajes</w:t>
-      </w:r>
-      <w:r>
-        <w:t xml:space="preserve"> de cada bicicleta</w:t>
-      </w:r>
-      <w:r>
-        <w:t xml:space="preserve"> sobre el mapa de San Sebastián. </w:t>
-      </w:r>
-      <w:r>
-        <w:t>Por otro lado</w:t>
-      </w:r>
-      <w:r>
-        <w:t>, las gráf</w:t>
-      </w:r>
-      <w:r>
-        <w:t xml:space="preserve">icas de frecuencias y estadísticas del análisis exploratorio se han obtenido por medio de </w:t>
-      </w:r>
-      <w:hyperlink r:id="rId19" w:history="1">
+        <w:proofErr w:type="spellStart"/>
         <w:r>
           <w:rPr>
             <w:rStyle w:val="Hyperlink"/>
           </w:rPr>
           <w:t>Matplotlib</w:t>
         </w:r>
+        <w:proofErr w:type="spellEnd"/>
       </w:hyperlink>
       <w:r>
         <w:t xml:space="preserve"> de Python.</w:t>
@@ -2027,7 +2174,7 @@
       <w:r>
         <w:t xml:space="preserve">Por último, la </w:t>
       </w:r>
-      <w:hyperlink r:id="rId20" w:history="1">
+      <w:hyperlink r:id="rId19" w:history="1">
         <w:r>
           <w:rPr>
             <w:rStyle w:val="Hyperlink"/>
@@ -2038,12 +2185,20 @@
       <w:r>
         <w:t xml:space="preserve"> se ha desarrollado mediante el servicio </w:t>
       </w:r>
-      <w:hyperlink r:id="rId21" w:history="1">
+      <w:hyperlink r:id="rId20" w:history="1">
+        <w:proofErr w:type="spellStart"/>
         <w:r>
           <w:rPr>
             <w:rStyle w:val="Hyperlink"/>
           </w:rPr>
-          <w:t>Firebase de Google</w:t>
+          <w:t>Firebase</w:t>
+        </w:r>
+        <w:proofErr w:type="spellEnd"/>
+        <w:r>
+          <w:rPr>
+            <w:rStyle w:val="Hyperlink"/>
+          </w:rPr>
+          <w:t xml:space="preserve"> de Google</w:t>
         </w:r>
       </w:hyperlink>
       <w:r>
@@ -2060,15 +2215,15 @@
       <w:r>
         <w:lastRenderedPageBreak/>
         <w:pict>
-          <v:shape id="_x0000_i1026" type="#_x0000_t75" style="width:398pt;height:506.65pt">
-            <v:imagedata r:id="rId22" o:title="Group 14"/>
+          <v:shape id="_x0000_i1026" type="#_x0000_t75" style="width:398.15pt;height:506.55pt">
+            <v:imagedata r:id="rId21" o:title="Group 14"/>
           </v:shape>
         </w:pict>
       </w:r>
     </w:p>
     <w:sectPr>
-      <w:headerReference w:type="default" r:id="rId23"/>
-      <w:footerReference w:type="default" r:id="rId24"/>
+      <w:headerReference w:type="default" r:id="rId22"/>
+      <w:footerReference w:type="default" r:id="rId23"/>
       <w:pgSz w:w="11906" w:h="16838"/>
       <w:pgMar w:top="1417" w:right="1701" w:bottom="1417" w:left="1701" w:header="708" w:footer="708" w:gutter="0"/>
       <w:cols w:space="708"/>
@@ -2080,7 +2235,7 @@
 </file>
 
 <file path=word/endnotes.xml><?xml version="1.0" encoding="utf-8"?>
-<w:endnotes xmlns:wpc="http://schemas.microsoft.com/office/word/2010/wordprocessingCanvas" xmlns:cx="http://schemas.microsoft.com/office/drawing/2014/chartex" xmlns:cx1="http://schemas.microsoft.com/office/drawing/2015/9/8/chartex" xmlns:cx2="http://schemas.microsoft.com/office/drawing/2015/10/21/chartex" xmlns:cx3="http://schemas.microsoft.com/office/drawing/2016/5/9/chartex" xmlns:cx4="http://schemas.microsoft.com/office/drawing/2016/5/10/chartex" xmlns:cx5="http://schemas.microsoft.com/office/drawing/2016/5/11/chartex" xmlns:mc="http://schemas.openxmlformats.org/markup-compatibility/2006" xmlns:o="urn:schemas-microsoft-com:office:office" xmlns:r="http://schemas.openxmlformats.org/officeDocument/2006/relationships" xmlns:m="http://schemas.openxmlformats.org/officeDocument/2006/math" xmlns:v="urn:schemas-microsoft-com:vml" xmlns:wp14="http://schemas.microsoft.com/office/word/2010/wordprocessingDrawing" xmlns:wp="http://schemas.openxmlformats.org/drawingml/2006/wordprocessingDrawing" xmlns:w10="urn:schemas-microsoft-com:office:word" xmlns:w="http://schemas.openxmlformats.org/wordprocessingml/2006/main" xmlns:w14="http://schemas.microsoft.com/office/word/2010/wordml" xmlns:w15="http://schemas.microsoft.com/office/word/2012/wordml" xmlns:w16se="http://schemas.microsoft.com/office/word/2015/wordml/symex" xmlns:wpg="http://schemas.microsoft.com/office/word/2010/wordprocessingGroup" xmlns:wpi="http://schemas.microsoft.com/office/word/2010/wordprocessingInk" xmlns:wne="http://schemas.microsoft.com/office/word/2006/wordml" xmlns:wps="http://schemas.microsoft.com/office/word/2010/wordprocessingShape" mc:Ignorable="w14 w15 w16se wp14">
+<w:endnotes xmlns:wpc="http://schemas.microsoft.com/office/word/2010/wordprocessingCanvas" xmlns:cx="http://schemas.microsoft.com/office/drawing/2014/chartex" xmlns:cx1="http://schemas.microsoft.com/office/drawing/2015/9/8/chartex" xmlns:cx2="http://schemas.microsoft.com/office/drawing/2015/10/21/chartex" xmlns:cx3="http://schemas.microsoft.com/office/drawing/2016/5/9/chartex" xmlns:cx4="http://schemas.microsoft.com/office/drawing/2016/5/10/chartex" xmlns:cx5="http://schemas.microsoft.com/office/drawing/2016/5/11/chartex" xmlns:cx6="http://schemas.microsoft.com/office/drawing/2016/5/12/chartex" xmlns:cx7="http://schemas.microsoft.com/office/drawing/2016/5/13/chartex" xmlns:cx8="http://schemas.microsoft.com/office/drawing/2016/5/14/chartex" xmlns:mc="http://schemas.openxmlformats.org/markup-compatibility/2006" xmlns:aink="http://schemas.microsoft.com/office/drawing/2016/ink" xmlns:am3d="http://schemas.microsoft.com/office/drawing/2017/model3d" xmlns:o="urn:schemas-microsoft-com:office:office" xmlns:r="http://schemas.openxmlformats.org/officeDocument/2006/relationships" xmlns:m="http://schemas.openxmlformats.org/officeDocument/2006/math" xmlns:v="urn:schemas-microsoft-com:vml" xmlns:wp14="http://schemas.microsoft.com/office/word/2010/wordprocessingDrawing" xmlns:wp="http://schemas.openxmlformats.org/drawingml/2006/wordprocessingDrawing" xmlns:w10="urn:schemas-microsoft-com:office:word" xmlns:w="http://schemas.openxmlformats.org/wordprocessingml/2006/main" xmlns:w14="http://schemas.microsoft.com/office/word/2010/wordml" xmlns:w15="http://schemas.microsoft.com/office/word/2012/wordml" xmlns:w16cid="http://schemas.microsoft.com/office/word/2016/wordml/cid" xmlns:w16se="http://schemas.microsoft.com/office/word/2015/wordml/symex" xmlns:wpg="http://schemas.microsoft.com/office/word/2010/wordprocessingGroup" xmlns:wpi="http://schemas.microsoft.com/office/word/2010/wordprocessingInk" xmlns:wne="http://schemas.microsoft.com/office/word/2006/wordml" xmlns:wps="http://schemas.microsoft.com/office/word/2010/wordprocessingShape" mc:Ignorable="w14 w15 w16se w16cid wp14">
   <w:endnote w:type="separator" w:id="-1">
     <w:p>
       <w:pPr>
@@ -2105,7 +2260,7 @@
 </file>
 
 <file path=word/footer1.xml><?xml version="1.0" encoding="utf-8"?>
-<w:ftr xmlns:wpc="http://schemas.microsoft.com/office/word/2010/wordprocessingCanvas" xmlns:cx="http://schemas.microsoft.com/office/drawing/2014/chartex" xmlns:cx1="http://schemas.microsoft.com/office/drawing/2015/9/8/chartex" xmlns:cx2="http://schemas.microsoft.com/office/drawing/2015/10/21/chartex" xmlns:cx3="http://schemas.microsoft.com/office/drawing/2016/5/9/chartex" xmlns:cx4="http://schemas.microsoft.com/office/drawing/2016/5/10/chartex" xmlns:cx5="http://schemas.microsoft.com/office/drawing/2016/5/11/chartex" xmlns:mc="http://schemas.openxmlformats.org/markup-compatibility/2006" xmlns:o="urn:schemas-microsoft-com:office:office" xmlns:r="http://schemas.openxmlformats.org/officeDocument/2006/relationships" xmlns:m="http://schemas.openxmlformats.org/officeDocument/2006/math" xmlns:v="urn:schemas-microsoft-com:vml" xmlns:wp14="http://schemas.microsoft.com/office/word/2010/wordprocessingDrawing" xmlns:wp="http://schemas.openxmlformats.org/drawingml/2006/wordprocessingDrawing" xmlns:w10="urn:schemas-microsoft-com:office:word" xmlns:w="http://schemas.openxmlformats.org/wordprocessingml/2006/main" xmlns:w14="http://schemas.microsoft.com/office/word/2010/wordml" xmlns:w15="http://schemas.microsoft.com/office/word/2012/wordml" xmlns:w16se="http://schemas.microsoft.com/office/word/2015/wordml/symex" xmlns:wpg="http://schemas.microsoft.com/office/word/2010/wordprocessingGroup" xmlns:wpi="http://schemas.microsoft.com/office/word/2010/wordprocessingInk" xmlns:wne="http://schemas.microsoft.com/office/word/2006/wordml" xmlns:wps="http://schemas.microsoft.com/office/word/2010/wordprocessingShape" mc:Ignorable="w14 w15 w16se wp14">
+<w:ftr xmlns:wpc="http://schemas.microsoft.com/office/word/2010/wordprocessingCanvas" xmlns:cx="http://schemas.microsoft.com/office/drawing/2014/chartex" xmlns:cx1="http://schemas.microsoft.com/office/drawing/2015/9/8/chartex" xmlns:cx2="http://schemas.microsoft.com/office/drawing/2015/10/21/chartex" xmlns:cx3="http://schemas.microsoft.com/office/drawing/2016/5/9/chartex" xmlns:cx4="http://schemas.microsoft.com/office/drawing/2016/5/10/chartex" xmlns:cx5="http://schemas.microsoft.com/office/drawing/2016/5/11/chartex" xmlns:cx6="http://schemas.microsoft.com/office/drawing/2016/5/12/chartex" xmlns:cx7="http://schemas.microsoft.com/office/drawing/2016/5/13/chartex" xmlns:cx8="http://schemas.microsoft.com/office/drawing/2016/5/14/chartex" xmlns:mc="http://schemas.openxmlformats.org/markup-compatibility/2006" xmlns:aink="http://schemas.microsoft.com/office/drawing/2016/ink" xmlns:am3d="http://schemas.microsoft.com/office/drawing/2017/model3d" xmlns:o="urn:schemas-microsoft-com:office:office" xmlns:r="http://schemas.openxmlformats.org/officeDocument/2006/relationships" xmlns:m="http://schemas.openxmlformats.org/officeDocument/2006/math" xmlns:v="urn:schemas-microsoft-com:vml" xmlns:wp14="http://schemas.microsoft.com/office/word/2010/wordprocessingDrawing" xmlns:wp="http://schemas.openxmlformats.org/drawingml/2006/wordprocessingDrawing" xmlns:w10="urn:schemas-microsoft-com:office:word" xmlns:w="http://schemas.openxmlformats.org/wordprocessingml/2006/main" xmlns:w14="http://schemas.microsoft.com/office/word/2010/wordml" xmlns:w15="http://schemas.microsoft.com/office/word/2012/wordml" xmlns:w16cid="http://schemas.microsoft.com/office/word/2016/wordml/cid" xmlns:w16se="http://schemas.microsoft.com/office/word/2015/wordml/symex" xmlns:wpg="http://schemas.microsoft.com/office/word/2010/wordprocessingGroup" xmlns:wpi="http://schemas.microsoft.com/office/word/2010/wordprocessingInk" xmlns:wne="http://schemas.microsoft.com/office/word/2006/wordml" xmlns:wps="http://schemas.microsoft.com/office/word/2010/wordprocessingShape" mc:Ignorable="w14 w15 w16se w16cid wp14">
   <w:sdt>
     <w:sdtPr>
       <w:id w:val="1032841212"/>
@@ -2158,7 +2313,7 @@
 </file>
 
 <file path=word/footnotes.xml><?xml version="1.0" encoding="utf-8"?>
-<w:footnotes xmlns:wpc="http://schemas.microsoft.com/office/word/2010/wordprocessingCanvas" xmlns:cx="http://schemas.microsoft.com/office/drawing/2014/chartex" xmlns:cx1="http://schemas.microsoft.com/office/drawing/2015/9/8/chartex" xmlns:cx2="http://schemas.microsoft.com/office/drawing/2015/10/21/chartex" xmlns:cx3="http://schemas.microsoft.com/office/drawing/2016/5/9/chartex" xmlns:cx4="http://schemas.microsoft.com/office/drawing/2016/5/10/chartex" xmlns:cx5="http://schemas.microsoft.com/office/drawing/2016/5/11/chartex" xmlns:mc="http://schemas.openxmlformats.org/markup-compatibility/2006" xmlns:o="urn:schemas-microsoft-com:office:office" xmlns:r="http://schemas.openxmlformats.org/officeDocument/2006/relationships" xmlns:m="http://schemas.openxmlformats.org/officeDocument/2006/math" xmlns:v="urn:schemas-microsoft-com:vml" xmlns:wp14="http://schemas.microsoft.com/office/word/2010/wordprocessingDrawing" xmlns:wp="http://schemas.openxmlformats.org/drawingml/2006/wordprocessingDrawing" xmlns:w10="urn:schemas-microsoft-com:office:word" xmlns:w="http://schemas.openxmlformats.org/wordprocessingml/2006/main" xmlns:w14="http://schemas.microsoft.com/office/word/2010/wordml" xmlns:w15="http://schemas.microsoft.com/office/word/2012/wordml" xmlns:w16se="http://schemas.microsoft.com/office/word/2015/wordml/symex" xmlns:wpg="http://schemas.microsoft.com/office/word/2010/wordprocessingGroup" xmlns:wpi="http://schemas.microsoft.com/office/word/2010/wordprocessingInk" xmlns:wne="http://schemas.microsoft.com/office/word/2006/wordml" xmlns:wps="http://schemas.microsoft.com/office/word/2010/wordprocessingShape" mc:Ignorable="w14 w15 w16se wp14">
+<w:footnotes xmlns:wpc="http://schemas.microsoft.com/office/word/2010/wordprocessingCanvas" xmlns:cx="http://schemas.microsoft.com/office/drawing/2014/chartex" xmlns:cx1="http://schemas.microsoft.com/office/drawing/2015/9/8/chartex" xmlns:cx2="http://schemas.microsoft.com/office/drawing/2015/10/21/chartex" xmlns:cx3="http://schemas.microsoft.com/office/drawing/2016/5/9/chartex" xmlns:cx4="http://schemas.microsoft.com/office/drawing/2016/5/10/chartex" xmlns:cx5="http://schemas.microsoft.com/office/drawing/2016/5/11/chartex" xmlns:cx6="http://schemas.microsoft.com/office/drawing/2016/5/12/chartex" xmlns:cx7="http://schemas.microsoft.com/office/drawing/2016/5/13/chartex" xmlns:cx8="http://schemas.microsoft.com/office/drawing/2016/5/14/chartex" xmlns:mc="http://schemas.openxmlformats.org/markup-compatibility/2006" xmlns:aink="http://schemas.microsoft.com/office/drawing/2016/ink" xmlns:am3d="http://schemas.microsoft.com/office/drawing/2017/model3d" xmlns:o="urn:schemas-microsoft-com:office:office" xmlns:r="http://schemas.openxmlformats.org/officeDocument/2006/relationships" xmlns:m="http://schemas.openxmlformats.org/officeDocument/2006/math" xmlns:v="urn:schemas-microsoft-com:vml" xmlns:wp14="http://schemas.microsoft.com/office/word/2010/wordprocessingDrawing" xmlns:wp="http://schemas.openxmlformats.org/drawingml/2006/wordprocessingDrawing" xmlns:w10="urn:schemas-microsoft-com:office:word" xmlns:w="http://schemas.openxmlformats.org/wordprocessingml/2006/main" xmlns:w14="http://schemas.microsoft.com/office/word/2010/wordml" xmlns:w15="http://schemas.microsoft.com/office/word/2012/wordml" xmlns:w16cid="http://schemas.microsoft.com/office/word/2016/wordml/cid" xmlns:w16se="http://schemas.microsoft.com/office/word/2015/wordml/symex" xmlns:wpg="http://schemas.microsoft.com/office/word/2010/wordprocessingGroup" xmlns:wpi="http://schemas.microsoft.com/office/word/2010/wordprocessingInk" xmlns:wne="http://schemas.microsoft.com/office/word/2006/wordml" xmlns:wps="http://schemas.microsoft.com/office/word/2010/wordprocessingShape" mc:Ignorable="w14 w15 w16se w16cid wp14">
   <w:footnote w:type="separator" w:id="-1">
     <w:p>
       <w:pPr>
@@ -2183,7 +2338,7 @@
 </file>
 
 <file path=word/header1.xml><?xml version="1.0" encoding="utf-8"?>
-<w:hdr xmlns:wpc="http://schemas.microsoft.com/office/word/2010/wordprocessingCanvas" xmlns:cx="http://schemas.microsoft.com/office/drawing/2014/chartex" xmlns:cx1="http://schemas.microsoft.com/office/drawing/2015/9/8/chartex" xmlns:cx2="http://schemas.microsoft.com/office/drawing/2015/10/21/chartex" xmlns:cx3="http://schemas.microsoft.com/office/drawing/2016/5/9/chartex" xmlns:cx4="http://schemas.microsoft.com/office/drawing/2016/5/10/chartex" xmlns:cx5="http://schemas.microsoft.com/office/drawing/2016/5/11/chartex" xmlns:mc="http://schemas.openxmlformats.org/markup-compatibility/2006" xmlns:o="urn:schemas-microsoft-com:office:office" xmlns:r="http://schemas.openxmlformats.org/officeDocument/2006/relationships" xmlns:m="http://schemas.openxmlformats.org/officeDocument/2006/math" xmlns:v="urn:schemas-microsoft-com:vml" xmlns:wp14="http://schemas.microsoft.com/office/word/2010/wordprocessingDrawing" xmlns:wp="http://schemas.openxmlformats.org/drawingml/2006/wordprocessingDrawing" xmlns:w10="urn:schemas-microsoft-com:office:word" xmlns:w="http://schemas.openxmlformats.org/wordprocessingml/2006/main" xmlns:w14="http://schemas.microsoft.com/office/word/2010/wordml" xmlns:w15="http://schemas.microsoft.com/office/word/2012/wordml" xmlns:w16se="http://schemas.microsoft.com/office/word/2015/wordml/symex" xmlns:wpg="http://schemas.microsoft.com/office/word/2010/wordprocessingGroup" xmlns:wpi="http://schemas.microsoft.com/office/word/2010/wordprocessingInk" xmlns:wne="http://schemas.microsoft.com/office/word/2006/wordml" xmlns:wps="http://schemas.microsoft.com/office/word/2010/wordprocessingShape" mc:Ignorable="w14 w15 w16se wp14">
+<w:hdr xmlns:wpc="http://schemas.microsoft.com/office/word/2010/wordprocessingCanvas" xmlns:cx="http://schemas.microsoft.com/office/drawing/2014/chartex" xmlns:cx1="http://schemas.microsoft.com/office/drawing/2015/9/8/chartex" xmlns:cx2="http://schemas.microsoft.com/office/drawing/2015/10/21/chartex" xmlns:cx3="http://schemas.microsoft.com/office/drawing/2016/5/9/chartex" xmlns:cx4="http://schemas.microsoft.com/office/drawing/2016/5/10/chartex" xmlns:cx5="http://schemas.microsoft.com/office/drawing/2016/5/11/chartex" xmlns:cx6="http://schemas.microsoft.com/office/drawing/2016/5/12/chartex" xmlns:cx7="http://schemas.microsoft.com/office/drawing/2016/5/13/chartex" xmlns:cx8="http://schemas.microsoft.com/office/drawing/2016/5/14/chartex" xmlns:mc="http://schemas.openxmlformats.org/markup-compatibility/2006" xmlns:aink="http://schemas.microsoft.com/office/drawing/2016/ink" xmlns:am3d="http://schemas.microsoft.com/office/drawing/2017/model3d" xmlns:o="urn:schemas-microsoft-com:office:office" xmlns:r="http://schemas.openxmlformats.org/officeDocument/2006/relationships" xmlns:m="http://schemas.openxmlformats.org/officeDocument/2006/math" xmlns:v="urn:schemas-microsoft-com:vml" xmlns:wp14="http://schemas.microsoft.com/office/word/2010/wordprocessingDrawing" xmlns:wp="http://schemas.openxmlformats.org/drawingml/2006/wordprocessingDrawing" xmlns:w10="urn:schemas-microsoft-com:office:word" xmlns:w="http://schemas.openxmlformats.org/wordprocessingml/2006/main" xmlns:w14="http://schemas.microsoft.com/office/word/2010/wordml" xmlns:w15="http://schemas.microsoft.com/office/word/2012/wordml" xmlns:w16cid="http://schemas.microsoft.com/office/word/2016/wordml/cid" xmlns:w16se="http://schemas.microsoft.com/office/word/2015/wordml/symex" xmlns:wpg="http://schemas.microsoft.com/office/word/2010/wordprocessingGroup" xmlns:wpi="http://schemas.microsoft.com/office/word/2010/wordprocessingInk" xmlns:wne="http://schemas.microsoft.com/office/word/2006/wordml" xmlns:wps="http://schemas.microsoft.com/office/word/2010/wordprocessingShape" mc:Ignorable="w14 w15 w16se w16cid wp14">
   <w:p>
     <w:pPr>
       <w:pBdr>
@@ -2220,6 +2375,7 @@
       </w:sdtPr>
       <w:sdtEndPr/>
       <w:sdtContent>
+        <w:proofErr w:type="spellStart"/>
         <w:r>
           <w:rPr>
             <w:rFonts w:asciiTheme="majorHAnsi" w:eastAsiaTheme="majorEastAsia" w:hAnsiTheme="majorHAnsi" w:cstheme="majorBidi"/>
@@ -2227,7 +2383,17 @@
             <w:sz w:val="26"/>
             <w:szCs w:val="26"/>
           </w:rPr>
-          <w:t>dBizi++</w:t>
+          <w:t>dBizi</w:t>
+        </w:r>
+        <w:proofErr w:type="spellEnd"/>
+        <w:r>
+          <w:rPr>
+            <w:rFonts w:asciiTheme="majorHAnsi" w:eastAsiaTheme="majorEastAsia" w:hAnsiTheme="majorHAnsi" w:cstheme="majorBidi"/>
+            <w:color w:val="2E74B5" w:themeColor="accent1" w:themeShade="BF"/>
+            <w:sz w:val="26"/>
+            <w:szCs w:val="26"/>
+          </w:rPr>
+          <w:t>++</w:t>
         </w:r>
       </w:sdtContent>
     </w:sdt>
@@ -2241,15 +2407,14 @@
 </file>
 
 <file path=word/numbering.xml><?xml version="1.0" encoding="utf-8"?>
-<w:numbering xmlns:wpc="http://schemas.microsoft.com/office/word/2010/wordprocessingCanvas" xmlns:cx="http://schemas.microsoft.com/office/drawing/2014/chartex" xmlns:cx1="http://schemas.microsoft.com/office/drawing/2015/9/8/chartex" xmlns:cx2="http://schemas.microsoft.com/office/drawing/2015/10/21/chartex" xmlns:cx3="http://schemas.microsoft.com/office/drawing/2016/5/9/chartex" xmlns:cx4="http://schemas.microsoft.com/office/drawing/2016/5/10/chartex" xmlns:cx5="http://schemas.microsoft.com/office/drawing/2016/5/11/chartex" xmlns:mc="http://schemas.openxmlformats.org/markup-compatibility/2006" xmlns:o="urn:schemas-microsoft-com:office:office" xmlns:r="http://schemas.openxmlformats.org/officeDocument/2006/relationships" xmlns:m="http://schemas.openxmlformats.org/officeDocument/2006/math" xmlns:v="urn:schemas-microsoft-com:vml" xmlns:wp14="http://schemas.microsoft.com/office/word/2010/wordprocessingDrawing" xmlns:wp="http://schemas.openxmlformats.org/drawingml/2006/wordprocessingDrawing" xmlns:w10="urn:schemas-microsoft-com:office:word" xmlns:w="http://schemas.openxmlformats.org/wordprocessingml/2006/main" xmlns:w14="http://schemas.microsoft.com/office/word/2010/wordml" xmlns:w15="http://schemas.microsoft.com/office/word/2012/wordml" xmlns:w16se="http://schemas.microsoft.com/office/word/2015/wordml/symex" xmlns:wpg="http://schemas.microsoft.com/office/word/2010/wordprocessingGroup" xmlns:wpi="http://schemas.microsoft.com/office/word/2010/wordprocessingInk" xmlns:wne="http://schemas.microsoft.com/office/word/2006/wordml" xmlns:wps="http://schemas.microsoft.com/office/word/2010/wordprocessingShape" mc:Ignorable="w14 w15 w16se wp14">
+<w:numbering xmlns:wpc="http://schemas.microsoft.com/office/word/2010/wordprocessingCanvas" xmlns:cx="http://schemas.microsoft.com/office/drawing/2014/chartex" xmlns:cx1="http://schemas.microsoft.com/office/drawing/2015/9/8/chartex" xmlns:cx2="http://schemas.microsoft.com/office/drawing/2015/10/21/chartex" xmlns:cx3="http://schemas.microsoft.com/office/drawing/2016/5/9/chartex" xmlns:cx4="http://schemas.microsoft.com/office/drawing/2016/5/10/chartex" xmlns:cx5="http://schemas.microsoft.com/office/drawing/2016/5/11/chartex" xmlns:cx6="http://schemas.microsoft.com/office/drawing/2016/5/12/chartex" xmlns:cx7="http://schemas.microsoft.com/office/drawing/2016/5/13/chartex" xmlns:cx8="http://schemas.microsoft.com/office/drawing/2016/5/14/chartex" xmlns:mc="http://schemas.openxmlformats.org/markup-compatibility/2006" xmlns:aink="http://schemas.microsoft.com/office/drawing/2016/ink" xmlns:am3d="http://schemas.microsoft.com/office/drawing/2017/model3d" xmlns:o="urn:schemas-microsoft-com:office:office" xmlns:r="http://schemas.openxmlformats.org/officeDocument/2006/relationships" xmlns:m="http://schemas.openxmlformats.org/officeDocument/2006/math" xmlns:v="urn:schemas-microsoft-com:vml" xmlns:wp14="http://schemas.microsoft.com/office/word/2010/wordprocessingDrawing" xmlns:wp="http://schemas.openxmlformats.org/drawingml/2006/wordprocessingDrawing" xmlns:w10="urn:schemas-microsoft-com:office:word" xmlns:w="http://schemas.openxmlformats.org/wordprocessingml/2006/main" xmlns:w14="http://schemas.microsoft.com/office/word/2010/wordml" xmlns:w15="http://schemas.microsoft.com/office/word/2012/wordml" xmlns:w16cid="http://schemas.microsoft.com/office/word/2016/wordml/cid" xmlns:w16se="http://schemas.microsoft.com/office/word/2015/wordml/symex" xmlns:wpg="http://schemas.microsoft.com/office/word/2010/wordprocessingGroup" xmlns:wpi="http://schemas.microsoft.com/office/word/2010/wordprocessingInk" xmlns:wne="http://schemas.microsoft.com/office/word/2006/wordml" xmlns:wps="http://schemas.microsoft.com/office/word/2010/wordprocessingShape" mc:Ignorable="w14 w15 w16se w16cid wp14">
   <w:abstractNum w:abstractNumId="0" w15:restartNumberingAfterBreak="0">
     <w:nsid w:val="014D1ABE"/>
     <w:multiLevelType w:val="multilevel"/>
-    <w:tmpl w:val="4778436E"/>
+    <w:tmpl w:val="91866D68"/>
     <w:lvl w:ilvl="0">
       <w:start w:val="1"/>
       <w:numFmt w:val="decimal"/>
-      <w:pStyle w:val="Heading1"/>
       <w:lvlText w:val="%1."/>
       <w:lvlJc w:val="left"/>
       <w:pPr>
@@ -2316,7 +2481,6 @@
     <w:lvl w:ilvl="1">
       <w:start w:val="1"/>
       <w:numFmt w:val="decimal"/>
-      <w:pStyle w:val="Heading2"/>
       <w:isLgl/>
       <w:lvlText w:val="%1.%2."/>
       <w:lvlJc w:val="left"/>
@@ -2420,6 +2584,214 @@
     </w:lvl>
   </w:abstractNum>
   <w:abstractNum w:abstractNumId="1" w15:restartNumberingAfterBreak="0">
+    <w:nsid w:val="09150C54"/>
+    <w:multiLevelType w:val="multilevel"/>
+    <w:tmpl w:val="0409001D"/>
+    <w:lvl w:ilvl="0">
+      <w:start w:val="1"/>
+      <w:numFmt w:val="decimal"/>
+      <w:lvlText w:val="%1)"/>
+      <w:lvlJc w:val="left"/>
+      <w:pPr>
+        <w:ind w:left="360" w:hanging="360"/>
+      </w:pPr>
+    </w:lvl>
+    <w:lvl w:ilvl="1">
+      <w:start w:val="1"/>
+      <w:numFmt w:val="lowerLetter"/>
+      <w:lvlText w:val="%2)"/>
+      <w:lvlJc w:val="left"/>
+      <w:pPr>
+        <w:ind w:left="720" w:hanging="360"/>
+      </w:pPr>
+    </w:lvl>
+    <w:lvl w:ilvl="2">
+      <w:start w:val="1"/>
+      <w:numFmt w:val="lowerRoman"/>
+      <w:lvlText w:val="%3)"/>
+      <w:lvlJc w:val="left"/>
+      <w:pPr>
+        <w:ind w:left="1080" w:hanging="360"/>
+      </w:pPr>
+    </w:lvl>
+    <w:lvl w:ilvl="3">
+      <w:start w:val="1"/>
+      <w:numFmt w:val="decimal"/>
+      <w:lvlText w:val="(%4)"/>
+      <w:lvlJc w:val="left"/>
+      <w:pPr>
+        <w:ind w:left="1440" w:hanging="360"/>
+      </w:pPr>
+    </w:lvl>
+    <w:lvl w:ilvl="4">
+      <w:start w:val="1"/>
+      <w:numFmt w:val="lowerLetter"/>
+      <w:lvlText w:val="(%5)"/>
+      <w:lvlJc w:val="left"/>
+      <w:pPr>
+        <w:ind w:left="1800" w:hanging="360"/>
+      </w:pPr>
+    </w:lvl>
+    <w:lvl w:ilvl="5">
+      <w:start w:val="1"/>
+      <w:numFmt w:val="lowerRoman"/>
+      <w:lvlText w:val="(%6)"/>
+      <w:lvlJc w:val="left"/>
+      <w:pPr>
+        <w:ind w:left="2160" w:hanging="360"/>
+      </w:pPr>
+    </w:lvl>
+    <w:lvl w:ilvl="6">
+      <w:start w:val="1"/>
+      <w:numFmt w:val="decimal"/>
+      <w:lvlText w:val="%7."/>
+      <w:lvlJc w:val="left"/>
+      <w:pPr>
+        <w:ind w:left="2520" w:hanging="360"/>
+      </w:pPr>
+    </w:lvl>
+    <w:lvl w:ilvl="7">
+      <w:start w:val="1"/>
+      <w:numFmt w:val="lowerLetter"/>
+      <w:lvlText w:val="%8."/>
+      <w:lvlJc w:val="left"/>
+      <w:pPr>
+        <w:ind w:left="2880" w:hanging="360"/>
+      </w:pPr>
+    </w:lvl>
+    <w:lvl w:ilvl="8">
+      <w:start w:val="1"/>
+      <w:numFmt w:val="lowerRoman"/>
+      <w:lvlText w:val="%9."/>
+      <w:lvlJc w:val="left"/>
+      <w:pPr>
+        <w:ind w:left="3240" w:hanging="360"/>
+      </w:pPr>
+    </w:lvl>
+  </w:abstractNum>
+  <w:abstractNum w:abstractNumId="2" w15:restartNumberingAfterBreak="0">
+    <w:nsid w:val="3DED5E63"/>
+    <w:multiLevelType w:val="multilevel"/>
+    <w:tmpl w:val="0C14ACFA"/>
+    <w:lvl w:ilvl="0">
+      <w:start w:val="1"/>
+      <w:numFmt w:val="decimal"/>
+      <w:pStyle w:val="Heading1"/>
+      <w:lvlText w:val="%1"/>
+      <w:lvlJc w:val="left"/>
+      <w:pPr>
+        <w:ind w:left="432" w:hanging="432"/>
+      </w:pPr>
+      <w:rPr>
+        <w:rFonts w:hint="default"/>
+      </w:rPr>
+    </w:lvl>
+    <w:lvl w:ilvl="1">
+      <w:start w:val="1"/>
+      <w:numFmt w:val="decimal"/>
+      <w:pStyle w:val="Heading2"/>
+      <w:lvlText w:val="%1.%2"/>
+      <w:lvlJc w:val="left"/>
+      <w:pPr>
+        <w:ind w:left="576" w:hanging="576"/>
+      </w:pPr>
+      <w:rPr>
+        <w:rFonts w:hint="default"/>
+      </w:rPr>
+    </w:lvl>
+    <w:lvl w:ilvl="2">
+      <w:start w:val="1"/>
+      <w:numFmt w:val="decimal"/>
+      <w:pStyle w:val="Ttulo3"/>
+      <w:lvlText w:val="%1.%2.%3"/>
+      <w:lvlJc w:val="left"/>
+      <w:pPr>
+        <w:ind w:left="720" w:hanging="720"/>
+      </w:pPr>
+      <w:rPr>
+        <w:rFonts w:hint="default"/>
+      </w:rPr>
+    </w:lvl>
+    <w:lvl w:ilvl="3">
+      <w:start w:val="1"/>
+      <w:numFmt w:val="decimal"/>
+      <w:pStyle w:val="Ttulo4"/>
+      <w:lvlText w:val="%1.%2.%3.%4"/>
+      <w:lvlJc w:val="left"/>
+      <w:pPr>
+        <w:ind w:left="864" w:hanging="864"/>
+      </w:pPr>
+      <w:rPr>
+        <w:rFonts w:hint="default"/>
+      </w:rPr>
+    </w:lvl>
+    <w:lvl w:ilvl="4">
+      <w:start w:val="1"/>
+      <w:numFmt w:val="decimal"/>
+      <w:pStyle w:val="Ttulo5"/>
+      <w:lvlText w:val="%1.%2.%3.%4.%5"/>
+      <w:lvlJc w:val="left"/>
+      <w:pPr>
+        <w:ind w:left="1008" w:hanging="1008"/>
+      </w:pPr>
+      <w:rPr>
+        <w:rFonts w:hint="default"/>
+      </w:rPr>
+    </w:lvl>
+    <w:lvl w:ilvl="5">
+      <w:start w:val="1"/>
+      <w:numFmt w:val="decimal"/>
+      <w:pStyle w:val="Ttulo6"/>
+      <w:lvlText w:val="%1.%2.%3.%4.%5.%6"/>
+      <w:lvlJc w:val="left"/>
+      <w:pPr>
+        <w:ind w:left="1152" w:hanging="1152"/>
+      </w:pPr>
+      <w:rPr>
+        <w:rFonts w:hint="default"/>
+      </w:rPr>
+    </w:lvl>
+    <w:lvl w:ilvl="6">
+      <w:start w:val="1"/>
+      <w:numFmt w:val="decimal"/>
+      <w:pStyle w:val="Ttulo7"/>
+      <w:lvlText w:val="%1.%2.%3.%4.%5.%6.%7"/>
+      <w:lvlJc w:val="left"/>
+      <w:pPr>
+        <w:ind w:left="1296" w:hanging="1296"/>
+      </w:pPr>
+      <w:rPr>
+        <w:rFonts w:hint="default"/>
+      </w:rPr>
+    </w:lvl>
+    <w:lvl w:ilvl="7">
+      <w:start w:val="1"/>
+      <w:numFmt w:val="decimal"/>
+      <w:pStyle w:val="Ttulo8"/>
+      <w:lvlText w:val="%1.%2.%3.%4.%5.%6.%7.%8"/>
+      <w:lvlJc w:val="left"/>
+      <w:pPr>
+        <w:ind w:left="1440" w:hanging="1440"/>
+      </w:pPr>
+      <w:rPr>
+        <w:rFonts w:hint="default"/>
+      </w:rPr>
+    </w:lvl>
+    <w:lvl w:ilvl="8">
+      <w:start w:val="1"/>
+      <w:numFmt w:val="decimal"/>
+      <w:pStyle w:val="Ttulo9"/>
+      <w:lvlText w:val="%1.%2.%3.%4.%5.%6.%7.%8.%9"/>
+      <w:lvlJc w:val="left"/>
+      <w:pPr>
+        <w:ind w:left="1584" w:hanging="1584"/>
+      </w:pPr>
+      <w:rPr>
+        <w:rFonts w:hint="default"/>
+      </w:rPr>
+    </w:lvl>
+  </w:abstractNum>
+  <w:abstractNum w:abstractNumId="3" w15:restartNumberingAfterBreak="0">
     <w:nsid w:val="507D1EB3"/>
     <w:multiLevelType w:val="hybridMultilevel"/>
     <w:tmpl w:val="C27A6F92"/>
@@ -2532,16 +2904,22 @@
     </w:lvl>
   </w:abstractNum>
   <w:num w:numId="1">
-    <w:abstractNumId w:val="1"/>
+    <w:abstractNumId w:val="3"/>
   </w:num>
   <w:num w:numId="2">
     <w:abstractNumId w:val="0"/>
+  </w:num>
+  <w:num w:numId="3">
+    <w:abstractNumId w:val="1"/>
+  </w:num>
+  <w:num w:numId="4">
+    <w:abstractNumId w:val="2"/>
   </w:num>
 </w:numbering>
 </file>
 
 <file path=word/styles.xml><?xml version="1.0" encoding="utf-8"?>
-<w:styles xmlns:mc="http://schemas.openxmlformats.org/markup-compatibility/2006" xmlns:r="http://schemas.openxmlformats.org/officeDocument/2006/relationships" xmlns:w="http://schemas.openxmlformats.org/wordprocessingml/2006/main" xmlns:w14="http://schemas.microsoft.com/office/word/2010/wordml" xmlns:w15="http://schemas.microsoft.com/office/word/2012/wordml" xmlns:w16se="http://schemas.microsoft.com/office/word/2015/wordml/symex" mc:Ignorable="w14 w15 w16se">
+<w:styles xmlns:mc="http://schemas.openxmlformats.org/markup-compatibility/2006" xmlns:r="http://schemas.openxmlformats.org/officeDocument/2006/relationships" xmlns:w="http://schemas.openxmlformats.org/wordprocessingml/2006/main" xmlns:w14="http://schemas.microsoft.com/office/word/2010/wordml" xmlns:w15="http://schemas.microsoft.com/office/word/2012/wordml" xmlns:w16cid="http://schemas.microsoft.com/office/word/2016/wordml/cid" xmlns:w16se="http://schemas.microsoft.com/office/word/2015/wordml/symex" mc:Ignorable="w14 w15 w16se w16cid">
   <w:docDefaults>
     <w:rPrDefault>
       <w:rPr>
@@ -2557,7 +2935,7 @@
       </w:pPr>
     </w:pPrDefault>
   </w:docDefaults>
-  <w:latentStyles w:defLockedState="0" w:defUIPriority="99" w:defSemiHidden="0" w:defUnhideWhenUsed="0" w:defQFormat="0" w:count="374">
+  <w:latentStyles w:defLockedState="0" w:defUIPriority="99" w:defSemiHidden="0" w:defUnhideWhenUsed="0" w:defQFormat="0" w:count="375">
     <w:lsdException w:name="Normal" w:uiPriority="0" w:qFormat="1"/>
     <w:lsdException w:name="heading 1" w:uiPriority="9" w:qFormat="1"/>
     <w:lsdException w:name="heading 2" w:semiHidden="1" w:uiPriority="9" w:unhideWhenUsed="1" w:qFormat="1"/>
@@ -2663,7 +3041,6 @@
     <w:lsdException w:name="HTML Sample" w:semiHidden="1" w:unhideWhenUsed="1"/>
     <w:lsdException w:name="HTML Typewriter" w:semiHidden="1" w:unhideWhenUsed="1"/>
     <w:lsdException w:name="HTML Variable" w:semiHidden="1" w:unhideWhenUsed="1"/>
-    <w:lsdException w:name="Normal Table" w:semiHidden="1" w:unhideWhenUsed="1"/>
     <w:lsdException w:name="annotation subject" w:semiHidden="1" w:unhideWhenUsed="1"/>
     <w:lsdException w:name="No List" w:semiHidden="1" w:unhideWhenUsed="1"/>
     <w:lsdException w:name="Outline List 1" w:semiHidden="1" w:unhideWhenUsed="1"/>
@@ -2710,10 +3087,8 @@
     <w:lsdException w:name="Table Subtle 2" w:semiHidden="1" w:unhideWhenUsed="1"/>
     <w:lsdException w:name="Table Web 1" w:semiHidden="1" w:unhideWhenUsed="1"/>
     <w:lsdException w:name="Table Web 2" w:semiHidden="1" w:unhideWhenUsed="1"/>
-    <w:lsdException w:name="Table Web 3" w:semiHidden="1" w:unhideWhenUsed="1"/>
     <w:lsdException w:name="Balloon Text" w:semiHidden="1" w:unhideWhenUsed="1"/>
     <w:lsdException w:name="Table Grid" w:uiPriority="39"/>
-    <w:lsdException w:name="Table Theme" w:semiHidden="1" w:unhideWhenUsed="1"/>
     <w:lsdException w:name="Placeholder Text" w:semiHidden="1"/>
     <w:lsdException w:name="No Spacing" w:uiPriority="1" w:qFormat="1"/>
     <w:lsdException w:name="Light Shading" w:uiPriority="60"/>
@@ -2932,6 +3307,7 @@
     <w:lsdException w:name="Mention" w:semiHidden="1" w:unhideWhenUsed="1"/>
     <w:lsdException w:name="Smart Hyperlink" w:semiHidden="1" w:unhideWhenUsed="1"/>
     <w:lsdException w:name="Hashtag" w:semiHidden="1" w:unhideWhenUsed="1"/>
+    <w:lsdException w:name="Unresolved Mention" w:semiHidden="1" w:unhideWhenUsed="1"/>
   </w:latentStyles>
   <w:style w:type="paragraph" w:default="1" w:styleId="Normal">
     <w:name w:val="Normal"/>
@@ -2954,14 +3330,13 @@
     <w:link w:val="Heading1Char"/>
     <w:uiPriority w:val="9"/>
     <w:qFormat/>
-    <w:rsid w:val="00B9706D"/>
+    <w:rsid w:val="003907EF"/>
     <w:pPr>
       <w:keepNext/>
       <w:keepLines/>
       <w:numPr>
-        <w:numId w:val="2"/>
+        <w:numId w:val="4"/>
       </w:numPr>
-      <w:ind w:left="0"/>
       <w:outlineLvl w:val="0"/>
     </w:pPr>
     <w:rPr>
@@ -2984,9 +3359,8 @@
       <w:keepLines/>
       <w:numPr>
         <w:ilvl w:val="1"/>
-        <w:numId w:val="2"/>
+        <w:numId w:val="4"/>
       </w:numPr>
-      <w:ind w:left="567" w:hanging="567"/>
       <w:outlineLvl w:val="1"/>
     </w:pPr>
     <w:rPr>
@@ -3166,11 +3540,88 @@
       <w14:ligatures w14:val="standardContextual"/>
     </w:rPr>
   </w:style>
+  <w:style w:type="paragraph" w:customStyle="1" w:styleId="Ttulo3">
+    <w:name w:val="Título 3"/>
+    <w:basedOn w:val="Normal"/>
+    <w:rsid w:val="003907EF"/>
+    <w:pPr>
+      <w:numPr>
+        <w:ilvl w:val="2"/>
+        <w:numId w:val="4"/>
+      </w:numPr>
+    </w:pPr>
+  </w:style>
+  <w:style w:type="paragraph" w:customStyle="1" w:styleId="Ttulo4">
+    <w:name w:val="Título 4"/>
+    <w:basedOn w:val="Normal"/>
+    <w:rsid w:val="003907EF"/>
+    <w:pPr>
+      <w:numPr>
+        <w:ilvl w:val="3"/>
+        <w:numId w:val="4"/>
+      </w:numPr>
+    </w:pPr>
+  </w:style>
+  <w:style w:type="paragraph" w:customStyle="1" w:styleId="Ttulo5">
+    <w:name w:val="Título 5"/>
+    <w:basedOn w:val="Normal"/>
+    <w:rsid w:val="003907EF"/>
+    <w:pPr>
+      <w:numPr>
+        <w:ilvl w:val="4"/>
+        <w:numId w:val="4"/>
+      </w:numPr>
+    </w:pPr>
+  </w:style>
+  <w:style w:type="paragraph" w:customStyle="1" w:styleId="Ttulo6">
+    <w:name w:val="Título 6"/>
+    <w:basedOn w:val="Normal"/>
+    <w:rsid w:val="003907EF"/>
+    <w:pPr>
+      <w:numPr>
+        <w:ilvl w:val="5"/>
+        <w:numId w:val="4"/>
+      </w:numPr>
+    </w:pPr>
+  </w:style>
+  <w:style w:type="paragraph" w:customStyle="1" w:styleId="Ttulo7">
+    <w:name w:val="Título 7"/>
+    <w:basedOn w:val="Normal"/>
+    <w:rsid w:val="003907EF"/>
+    <w:pPr>
+      <w:numPr>
+        <w:ilvl w:val="6"/>
+        <w:numId w:val="4"/>
+      </w:numPr>
+    </w:pPr>
+  </w:style>
+  <w:style w:type="paragraph" w:customStyle="1" w:styleId="Ttulo8">
+    <w:name w:val="Título 8"/>
+    <w:basedOn w:val="Normal"/>
+    <w:rsid w:val="003907EF"/>
+    <w:pPr>
+      <w:numPr>
+        <w:ilvl w:val="7"/>
+        <w:numId w:val="4"/>
+      </w:numPr>
+    </w:pPr>
+  </w:style>
+  <w:style w:type="paragraph" w:customStyle="1" w:styleId="Ttulo9">
+    <w:name w:val="Título 9"/>
+    <w:basedOn w:val="Normal"/>
+    <w:rsid w:val="003907EF"/>
+    <w:pPr>
+      <w:numPr>
+        <w:ilvl w:val="8"/>
+        <w:numId w:val="4"/>
+      </w:numPr>
+    </w:pPr>
+  </w:style>
 </w:styles>
 </file>
 
 <file path=word/glossary/document.xml><?xml version="1.0" encoding="utf-8"?>
-<w:glossaryDocument xmlns:wpc="http://schemas.microsoft.com/office/word/2010/wordprocessingCanvas" xmlns:cx="http://schemas.microsoft.com/office/drawing/2014/chartex" xmlns:cx1="http://schemas.microsoft.com/office/drawing/2015/9/8/chartex" xmlns:cx2="http://schemas.microsoft.com/office/drawing/2015/10/21/chartex" xmlns:cx3="http://schemas.microsoft.com/office/drawing/2016/5/9/chartex" xmlns:cx4="http://schemas.microsoft.com/office/drawing/2016/5/10/chartex" xmlns:cx5="http://schemas.microsoft.com/office/drawing/2016/5/11/chartex" xmlns:mc="http://schemas.openxmlformats.org/markup-compatibility/2006" xmlns:o="urn:schemas-microsoft-com:office:office" xmlns:r="http://schemas.openxmlformats.org/officeDocument/2006/relationships" xmlns:m="http://schemas.openxmlformats.org/officeDocument/2006/math" xmlns:v="urn:schemas-microsoft-com:vml" xmlns:wp14="http://schemas.microsoft.com/office/word/2010/wordprocessingDrawing" xmlns:wp="http://schemas.openxmlformats.org/drawingml/2006/wordprocessingDrawing" xmlns:w10="urn:schemas-microsoft-com:office:word" xmlns:w="http://schemas.openxmlformats.org/wordprocessingml/2006/main" xmlns:w14="http://schemas.microsoft.com/office/word/2010/wordml" xmlns:w15="http://schemas.microsoft.com/office/word/2012/wordml" xmlns:w16se="http://schemas.microsoft.com/office/word/2015/wordml/symex" xmlns:wpg="http://schemas.microsoft.com/office/word/2010/wordprocessingGroup" xmlns:wpi="http://schemas.microsoft.com/office/word/2010/wordprocessingInk" xmlns:wne="http://schemas.microsoft.com/office/word/2006/wordml" xmlns:wps="http://schemas.microsoft.com/office/word/2010/wordprocessingShape" mc:Ignorable="w14 w15 w16se wp14">
+<w:glossaryDocument xmlns:wpc="http://schemas.microsoft.com/office/word/2010/wordprocessingCanvas" xmlns:cx="http://schemas.microsoft.com/office/drawing/2014/chartex" xmlns:cx1="http://schemas.microsoft.com/office/drawing/2015/9/8/chartex" xmlns:cx2="http://schemas.microsoft.com/office/drawing/2015/10/21/chartex" xmlns:cx3="http://schemas.microsoft.com/office/drawing/2016/5/9/chartex" xmlns:cx4="http://schemas.microsoft.com/office/drawing/2016/5/10/chartex" xmlns:cx5="http://schemas.microsoft.com/office/drawing/2016/5/11/chartex" xmlns:cx6="http://schemas.microsoft.com/office/drawing/2016/5/12/chartex" xmlns:cx7="http://schemas.microsoft.com/office/drawing/2016/5/13/chartex" xmlns:cx8="http://schemas.microsoft.com/office/drawing/2016/5/14/chartex" xmlns:mc="http://schemas.openxmlformats.org/markup-compatibility/2006" xmlns:aink="http://schemas.microsoft.com/office/drawing/2016/ink" xmlns:am3d="http://schemas.microsoft.com/office/drawing/2017/model3d" xmlns:o="urn:schemas-microsoft-com:office:office" xmlns:r="http://schemas.openxmlformats.org/officeDocument/2006/relationships" xmlns:m="http://schemas.openxmlformats.org/officeDocument/2006/math" xmlns:v="urn:schemas-microsoft-com:vml" xmlns:wp14="http://schemas.microsoft.com/office/word/2010/wordprocessingDrawing" xmlns:wp="http://schemas.openxmlformats.org/drawingml/2006/wordprocessingDrawing" xmlns:w10="urn:schemas-microsoft-com:office:word" xmlns:w="http://schemas.openxmlformats.org/wordprocessingml/2006/main" xmlns:w14="http://schemas.microsoft.com/office/word/2010/wordml" xmlns:w15="http://schemas.microsoft.com/office/word/2012/wordml" xmlns:w16cid="http://schemas.microsoft.com/office/word/2016/wordml/cid" xmlns:w16se="http://schemas.microsoft.com/office/word/2015/wordml/symex" xmlns:wpg="http://schemas.microsoft.com/office/word/2010/wordprocessingGroup" xmlns:wpi="http://schemas.microsoft.com/office/word/2010/wordprocessingInk" xmlns:wne="http://schemas.microsoft.com/office/word/2006/wordml" xmlns:wps="http://schemas.microsoft.com/office/word/2010/wordprocessingShape" mc:Ignorable="w14 w15 w16se w16cid wp14">
   <w:docParts>
     <w:docPart>
       <w:docPartPr>
@@ -3209,7 +3660,7 @@
 </file>
 
 <file path=word/glossary/fontTable.xml><?xml version="1.0" encoding="utf-8"?>
-<w:fonts xmlns:mc="http://schemas.openxmlformats.org/markup-compatibility/2006" xmlns:r="http://schemas.openxmlformats.org/officeDocument/2006/relationships" xmlns:w="http://schemas.openxmlformats.org/wordprocessingml/2006/main" xmlns:w14="http://schemas.microsoft.com/office/word/2010/wordml" xmlns:w15="http://schemas.microsoft.com/office/word/2012/wordml" xmlns:w16se="http://schemas.microsoft.com/office/word/2015/wordml/symex" mc:Ignorable="w14 w15 w16se">
+<w:fonts xmlns:mc="http://schemas.openxmlformats.org/markup-compatibility/2006" xmlns:r="http://schemas.openxmlformats.org/officeDocument/2006/relationships" xmlns:w="http://schemas.openxmlformats.org/wordprocessingml/2006/main" xmlns:w14="http://schemas.microsoft.com/office/word/2010/wordml" xmlns:w15="http://schemas.microsoft.com/office/word/2012/wordml" xmlns:w16cid="http://schemas.microsoft.com/office/word/2016/wordml/cid" xmlns:w16se="http://schemas.microsoft.com/office/word/2015/wordml/symex" mc:Ignorable="w14 w15 w16se w16cid">
   <w:font w:name="Times New Roman">
     <w:panose1 w:val="02020603050405020304"/>
     <w:charset w:val="00"/>
@@ -3278,7 +3729,7 @@
 </file>
 
 <file path=word/glossary/settings.xml><?xml version="1.0" encoding="utf-8"?>
-<w:settings xmlns:mc="http://schemas.openxmlformats.org/markup-compatibility/2006" xmlns:o="urn:schemas-microsoft-com:office:office" xmlns:r="http://schemas.openxmlformats.org/officeDocument/2006/relationships" xmlns:m="http://schemas.openxmlformats.org/officeDocument/2006/math" xmlns:v="urn:schemas-microsoft-com:vml" xmlns:w10="urn:schemas-microsoft-com:office:word" xmlns:w="http://schemas.openxmlformats.org/wordprocessingml/2006/main" xmlns:w14="http://schemas.microsoft.com/office/word/2010/wordml" xmlns:w15="http://schemas.microsoft.com/office/word/2012/wordml" xmlns:w16se="http://schemas.microsoft.com/office/word/2015/wordml/symex" xmlns:sl="http://schemas.openxmlformats.org/schemaLibrary/2006/main" mc:Ignorable="w14 w15 w16se">
+<w:settings xmlns:mc="http://schemas.openxmlformats.org/markup-compatibility/2006" xmlns:o="urn:schemas-microsoft-com:office:office" xmlns:r="http://schemas.openxmlformats.org/officeDocument/2006/relationships" xmlns:m="http://schemas.openxmlformats.org/officeDocument/2006/math" xmlns:v="urn:schemas-microsoft-com:vml" xmlns:w10="urn:schemas-microsoft-com:office:word" xmlns:w="http://schemas.openxmlformats.org/wordprocessingml/2006/main" xmlns:w14="http://schemas.microsoft.com/office/word/2010/wordml" xmlns:w15="http://schemas.microsoft.com/office/word/2012/wordml" xmlns:w16cid="http://schemas.microsoft.com/office/word/2016/wordml/cid" xmlns:w16se="http://schemas.microsoft.com/office/word/2015/wordml/symex" xmlns:sl="http://schemas.openxmlformats.org/schemaLibrary/2006/main" mc:Ignorable="w14 w15 w16se w16cid">
   <w:view w:val="normal"/>
   <w:defaultTabStop w:val="720"/>
   <w:characterSpacingControl w:val="doNotCompress"/>
@@ -3289,9 +3740,11 @@
     <w:compatSetting w:name="enableOpenTypeFeatures" w:uri="http://schemas.microsoft.com/office/word" w:val="1"/>
     <w:compatSetting w:name="doNotFlipMirrorIndents" w:uri="http://schemas.microsoft.com/office/word" w:val="1"/>
     <w:compatSetting w:name="differentiateMultirowTableHeaders" w:uri="http://schemas.microsoft.com/office/word" w:val="1"/>
+    <w:compatSetting w:name="useWord2013TrackBottomHyphenation" w:uri="http://schemas.microsoft.com/office/word" w:val="1"/>
   </w:compat>
   <w:rsids>
     <w:rsidRoot w:val="007A5B5A"/>
+    <w:rsid w:val="006701AA"/>
     <w:rsid w:val="007A5B5A"/>
     <w:rsid w:val="009F2920"/>
     <w:rsid w:val="00E565B2"/>
@@ -3319,7 +3772,7 @@
 </file>
 
 <file path=word/glossary/styles.xml><?xml version="1.0" encoding="utf-8"?>
-<w:styles xmlns:mc="http://schemas.openxmlformats.org/markup-compatibility/2006" xmlns:r="http://schemas.openxmlformats.org/officeDocument/2006/relationships" xmlns:w="http://schemas.openxmlformats.org/wordprocessingml/2006/main" xmlns:w14="http://schemas.microsoft.com/office/word/2010/wordml" xmlns:w15="http://schemas.microsoft.com/office/word/2012/wordml" xmlns:w16se="http://schemas.microsoft.com/office/word/2015/wordml/symex" mc:Ignorable="w14 w15 w16se">
+<w:styles xmlns:mc="http://schemas.openxmlformats.org/markup-compatibility/2006" xmlns:r="http://schemas.openxmlformats.org/officeDocument/2006/relationships" xmlns:w="http://schemas.openxmlformats.org/wordprocessingml/2006/main" xmlns:w14="http://schemas.microsoft.com/office/word/2010/wordml" xmlns:w15="http://schemas.microsoft.com/office/word/2012/wordml" xmlns:w16cid="http://schemas.microsoft.com/office/word/2016/wordml/cid" xmlns:w16se="http://schemas.microsoft.com/office/word/2015/wordml/symex" mc:Ignorable="w14 w15 w16se w16cid">
   <w:docDefaults>
     <w:rPrDefault>
       <w:rPr>
@@ -3335,7 +3788,7 @@
       </w:pPr>
     </w:pPrDefault>
   </w:docDefaults>
-  <w:latentStyles w:defLockedState="0" w:defUIPriority="99" w:defSemiHidden="0" w:defUnhideWhenUsed="0" w:defQFormat="0" w:count="374">
+  <w:latentStyles w:defLockedState="0" w:defUIPriority="99" w:defSemiHidden="0" w:defUnhideWhenUsed="0" w:defQFormat="0" w:count="375">
     <w:lsdException w:name="Normal" w:uiPriority="0" w:qFormat="1"/>
     <w:lsdException w:name="heading 1" w:uiPriority="9" w:qFormat="1"/>
     <w:lsdException w:name="heading 2" w:semiHidden="1" w:uiPriority="9" w:unhideWhenUsed="1" w:qFormat="1"/>
@@ -3441,7 +3894,6 @@
     <w:lsdException w:name="HTML Sample" w:semiHidden="1" w:unhideWhenUsed="1"/>
     <w:lsdException w:name="HTML Typewriter" w:semiHidden="1" w:unhideWhenUsed="1"/>
     <w:lsdException w:name="HTML Variable" w:semiHidden="1" w:unhideWhenUsed="1"/>
-    <w:lsdException w:name="Normal Table" w:semiHidden="1" w:unhideWhenUsed="1"/>
     <w:lsdException w:name="annotation subject" w:semiHidden="1" w:unhideWhenUsed="1"/>
     <w:lsdException w:name="No List" w:semiHidden="1" w:unhideWhenUsed="1"/>
     <w:lsdException w:name="Outline List 1" w:semiHidden="1" w:unhideWhenUsed="1"/>
@@ -3488,10 +3940,8 @@
     <w:lsdException w:name="Table Subtle 2" w:semiHidden="1" w:unhideWhenUsed="1"/>
     <w:lsdException w:name="Table Web 1" w:semiHidden="1" w:unhideWhenUsed="1"/>
     <w:lsdException w:name="Table Web 2" w:semiHidden="1" w:unhideWhenUsed="1"/>
-    <w:lsdException w:name="Table Web 3" w:semiHidden="1" w:unhideWhenUsed="1"/>
     <w:lsdException w:name="Balloon Text" w:semiHidden="1" w:unhideWhenUsed="1"/>
     <w:lsdException w:name="Table Grid" w:uiPriority="39"/>
-    <w:lsdException w:name="Table Theme" w:semiHidden="1" w:unhideWhenUsed="1"/>
     <w:lsdException w:name="Placeholder Text" w:semiHidden="1"/>
     <w:lsdException w:name="No Spacing" w:uiPriority="1" w:qFormat="1"/>
     <w:lsdException w:name="Light Shading" w:uiPriority="60"/>
@@ -3710,6 +4160,7 @@
     <w:lsdException w:name="Mention" w:semiHidden="1" w:unhideWhenUsed="1"/>
     <w:lsdException w:name="Smart Hyperlink" w:semiHidden="1" w:unhideWhenUsed="1"/>
     <w:lsdException w:name="Hashtag" w:semiHidden="1" w:unhideWhenUsed="1"/>
+    <w:lsdException w:name="Unresolved Mention" w:semiHidden="1" w:unhideWhenUsed="1"/>
   </w:latentStyles>
   <w:style w:type="paragraph" w:default="1" w:styleId="Normal">
     <w:name w:val="Normal"/>
@@ -3760,7 +4211,7 @@
 </file>
 
 <file path=word/glossary/webSettings.xml><?xml version="1.0" encoding="utf-8"?>
-<w:webSettings xmlns:mc="http://schemas.openxmlformats.org/markup-compatibility/2006" xmlns:r="http://schemas.openxmlformats.org/officeDocument/2006/relationships" xmlns:w="http://schemas.openxmlformats.org/wordprocessingml/2006/main" xmlns:w14="http://schemas.microsoft.com/office/word/2010/wordml" xmlns:w15="http://schemas.microsoft.com/office/word/2012/wordml" xmlns:w16se="http://schemas.microsoft.com/office/word/2015/wordml/symex" mc:Ignorable="w14 w15 w16se">
+<w:webSettings xmlns:mc="http://schemas.openxmlformats.org/markup-compatibility/2006" xmlns:r="http://schemas.openxmlformats.org/officeDocument/2006/relationships" xmlns:w="http://schemas.openxmlformats.org/wordprocessingml/2006/main" xmlns:w14="http://schemas.microsoft.com/office/word/2010/wordml" xmlns:w15="http://schemas.microsoft.com/office/word/2012/wordml" xmlns:w16cid="http://schemas.microsoft.com/office/word/2016/wordml/cid" xmlns:w16se="http://schemas.microsoft.com/office/word/2015/wordml/symex" mc:Ignorable="w14 w15 w16se w16cid">
   <w:optimizeForBrowser/>
   <w:allowPNG/>
 </w:webSettings>
